--- a/Documentation.docx
+++ b/Documentation.docx
@@ -871,6 +871,43 @@
           <w:sz w:val="24"/>
           <w:szCs w:val="24"/>
         </w:rPr>
+        <w:t>GITHUB REPOSITORY LINK:</w:t>
+      </w:r>
+    </w:p>
+    <w:p>
+      <w:pPr>
+        <w:rPr>
+          <w:rFonts w:ascii="Times New Roman" w:hAnsi="Times New Roman" w:cs="Times New Roman"/>
+          <w:sz w:val="24"/>
+          <w:szCs w:val="24"/>
+        </w:rPr>
+      </w:pPr>
+      <w:hyperlink r:id="rId7" w:history="1">
+        <w:r>
+          <w:rPr>
+            <w:rStyle w:val="Hyperlink"/>
+            <w:rFonts w:ascii="Times New Roman" w:hAnsi="Times New Roman" w:cs="Times New Roman"/>
+            <w:sz w:val="24"/>
+            <w:szCs w:val="24"/>
+          </w:rPr>
+          <w:t>https://github.com/KamileSeidu/Group_2_Heart_Disease_Prediction</w:t>
+        </w:r>
+      </w:hyperlink>
+    </w:p>
+    <w:p>
+      <w:pPr>
+        <w:rPr>
+          <w:rFonts w:ascii="Times New Roman" w:hAnsi="Times New Roman" w:cs="Times New Roman"/>
+          <w:sz w:val="24"/>
+          <w:szCs w:val="24"/>
+        </w:rPr>
+      </w:pPr>
+      <w:r>
+        <w:rPr>
+          <w:rFonts w:ascii="Times New Roman" w:hAnsi="Times New Roman" w:cs="Times New Roman"/>
+          <w:sz w:val="24"/>
+          <w:szCs w:val="24"/>
+        </w:rPr>
         <w:br/>
       </w:r>
       <w:r>
@@ -960,7 +997,7 @@
                     <pic:cNvPicPr/>
                   </pic:nvPicPr>
                   <pic:blipFill rotWithShape="1">
-                    <a:blip r:embed="rId7">
+                    <a:blip r:embed="rId8">
                       <a:extLst>
                         <a:ext uri="{28A0092B-C50C-407E-A947-70E740481C1C}">
                           <a14:useLocalDpi xmlns:a14="http://schemas.microsoft.com/office/drawing/2010/main" val="0"/>
@@ -1278,7 +1315,7 @@
                     </pic:cNvPicPr>
                   </pic:nvPicPr>
                   <pic:blipFill>
-                    <a:blip r:embed="rId8">
+                    <a:blip r:embed="rId9">
                       <a:extLst>
                         <a:ext uri="{28A0092B-C50C-407E-A947-70E740481C1C}">
                           <a14:useLocalDpi xmlns:a14="http://schemas.microsoft.com/office/drawing/2010/main" val="0"/>
@@ -2719,7 +2756,6 @@
     </w:p>
     <w:p>
       <w:pPr>
-        <w:jc w:val="center"/>
         <w:rPr>
           <w:rFonts w:ascii="Times New Roman" w:hAnsi="Times New Roman" w:cs="Times New Roman"/>
           <w:sz w:val="24"/>
@@ -2733,10 +2769,9 @@
           <w:sz w:val="24"/>
           <w:szCs w:val="24"/>
         </w:rPr>
-        <w:lastRenderedPageBreak/>
         <w:drawing>
-          <wp:inline distT="0" distB="0" distL="0" distR="0" wp14:anchorId="40773245" wp14:editId="0635EA48">
-            <wp:extent cx="5557962" cy="2456815"/>
+          <wp:inline distT="0" distB="0" distL="0" distR="0" wp14:anchorId="40773245" wp14:editId="64D86887">
+            <wp:extent cx="4715124" cy="2084250"/>
             <wp:effectExtent l="0" t="0" r="0" b="0"/>
             <wp:docPr id="5" name="Picture 5"/>
             <wp:cNvGraphicFramePr>
@@ -2750,7 +2785,7 @@
                     <pic:cNvPicPr/>
                   </pic:nvPicPr>
                   <pic:blipFill>
-                    <a:blip r:embed="rId9">
+                    <a:blip r:embed="rId10" cstate="print">
                       <a:extLst>
                         <a:ext uri="{28A0092B-C50C-407E-A947-70E740481C1C}">
                           <a14:useLocalDpi xmlns:a14="http://schemas.microsoft.com/office/drawing/2010/main" val="0"/>
@@ -2764,7 +2799,7 @@
                   <pic:spPr>
                     <a:xfrm>
                       <a:off x="0" y="0"/>
-                      <a:ext cx="5592600" cy="2472126"/>
+                      <a:ext cx="4746927" cy="2098308"/>
                     </a:xfrm>
                     <a:prstGeom prst="rect">
                       <a:avLst/>
@@ -2776,6 +2811,53 @@
           </wp:inline>
         </w:drawing>
       </w:r>
+    </w:p>
+    <w:p>
+      <w:pPr>
+        <w:rPr>
+          <w:rFonts w:ascii="Times New Roman" w:hAnsi="Times New Roman" w:cs="Times New Roman"/>
+          <w:sz w:val="24"/>
+          <w:szCs w:val="24"/>
+        </w:rPr>
+      </w:pPr>
+      <w:r>
+        <w:rPr>
+          <w:rFonts w:ascii="Times New Roman" w:hAnsi="Times New Roman" w:cs="Times New Roman"/>
+          <w:sz w:val="24"/>
+          <w:szCs w:val="24"/>
+        </w:rPr>
+        <w:lastRenderedPageBreak/>
+        <w:t>GITHUB LINK:</w:t>
+      </w:r>
+    </w:p>
+    <w:p>
+      <w:pPr>
+        <w:rPr>
+          <w:rFonts w:ascii="Times New Roman" w:hAnsi="Times New Roman" w:cs="Times New Roman"/>
+          <w:sz w:val="24"/>
+          <w:szCs w:val="24"/>
+        </w:rPr>
+      </w:pPr>
+      <w:hyperlink r:id="rId11" w:history="1">
+        <w:r>
+          <w:rPr>
+            <w:rStyle w:val="Hyperlink"/>
+            <w:rFonts w:ascii="Times New Roman" w:hAnsi="Times New Roman" w:cs="Times New Roman"/>
+            <w:sz w:val="24"/>
+            <w:szCs w:val="24"/>
+          </w:rPr>
+          <w:t>https://github.com/KamileSeidu/Group_2_Heart_Disease_Prediction</w:t>
+        </w:r>
+      </w:hyperlink>
+    </w:p>
+    <w:p>
+      <w:pPr>
+        <w:rPr>
+          <w:rFonts w:ascii="Times New Roman" w:hAnsi="Times New Roman" w:cs="Times New Roman"/>
+          <w:sz w:val="24"/>
+          <w:szCs w:val="24"/>
+        </w:rPr>
+      </w:pPr>
     </w:p>
     <w:sectPr>
       <w:pgSz w:w="12240" w:h="15840"/>
@@ -3332,6 +3414,29 @@
     <w:uiPriority w:val="99"/>
     <w:rsid w:val="0011146C"/>
   </w:style>
+  <w:style w:type="character" w:styleId="Hyperlink">
+    <w:name w:val="Hyperlink"/>
+    <w:basedOn w:val="DefaultParagraphFont"/>
+    <w:uiPriority w:val="99"/>
+    <w:unhideWhenUsed/>
+    <w:rsid w:val="006007C6"/>
+    <w:rPr>
+      <w:color w:val="0563C1" w:themeColor="hyperlink"/>
+      <w:u w:val="single"/>
+    </w:rPr>
+  </w:style>
+  <w:style w:type="character" w:styleId="UnresolvedMention">
+    <w:name w:val="Unresolved Mention"/>
+    <w:basedOn w:val="DefaultParagraphFont"/>
+    <w:uiPriority w:val="99"/>
+    <w:semiHidden/>
+    <w:unhideWhenUsed/>
+    <w:rsid w:val="006007C6"/>
+    <w:rPr>
+      <w:color w:val="605E5C"/>
+      <w:shd w:val="clear" w:color="auto" w:fill="E1DFDD"/>
+    </w:rPr>
+  </w:style>
 </w:styles>
 </file>
 
